--- a/Angular-Assignment-Documentation.docx
+++ b/Angular-Assignment-Documentation.docx
@@ -21,6 +21,13 @@
     <w:p>
       <w:pPr>
         <w:rPr>
+          <w:lang w:val="en-US"/>
+        </w:rPr>
+      </w:pPr>
+    </w:p>
+    <w:p>
+      <w:pPr>
+        <w:rPr>
           <w:rFonts w:eastAsia="Times New Roman"/>
           <w:sz w:val="24"/>
           <w:szCs w:val="24"/>
@@ -34,27 +41,7 @@
           <w:szCs w:val="24"/>
           <w:lang w:val="en-US"/>
         </w:rPr>
-        <w:t xml:space="preserve">Username – </w:t>
-      </w:r>
-      <w:proofErr w:type="spellStart"/>
-      <w:r>
-        <w:rPr>
-          <w:rFonts w:eastAsia="Times New Roman"/>
-          <w:sz w:val="24"/>
-          <w:szCs w:val="24"/>
-          <w:lang w:val="en-US"/>
-        </w:rPr>
-        <w:t>himanshu</w:t>
-      </w:r>
-      <w:proofErr w:type="spellEnd"/>
-      <w:r>
-        <w:rPr>
-          <w:rFonts w:eastAsia="Times New Roman"/>
-          <w:sz w:val="24"/>
-          <w:szCs w:val="24"/>
-          <w:lang w:val="en-US"/>
-        </w:rPr>
-        <w:t xml:space="preserve"> </w:t>
+        <w:t xml:space="preserve">Username – himanshu </w:t>
       </w:r>
     </w:p>
     <w:p>
@@ -73,9 +60,8 @@
           <w:szCs w:val="24"/>
           <w:lang w:val="en-US"/>
         </w:rPr>
-        <w:t xml:space="preserve">Password - </w:t>
+        <w:t xml:space="preserve">Password </w:t>
       </w:r>
-      <w:proofErr w:type="spellStart"/>
       <w:r>
         <w:rPr>
           <w:rFonts w:eastAsia="Times New Roman"/>
@@ -83,9 +69,86 @@
           <w:szCs w:val="24"/>
           <w:lang w:val="en-US"/>
         </w:rPr>
-        <w:t>himanshu</w:t>
+        <w:t>–</w:t>
       </w:r>
-      <w:proofErr w:type="spellEnd"/>
+      <w:r>
+        <w:rPr>
+          <w:rFonts w:eastAsia="Times New Roman"/>
+          <w:sz w:val="24"/>
+          <w:szCs w:val="24"/>
+          <w:lang w:val="en-US"/>
+        </w:rPr>
+        <w:t xml:space="preserve"> </w:t>
+      </w:r>
+      <w:r>
+        <w:rPr>
+          <w:rFonts w:eastAsia="Times New Roman"/>
+          <w:sz w:val="24"/>
+          <w:szCs w:val="24"/>
+          <w:lang w:val="en-US"/>
+        </w:rPr>
+        <w:t>h</w:t>
+      </w:r>
+      <w:r>
+        <w:rPr>
+          <w:rFonts w:eastAsia="Times New Roman"/>
+          <w:sz w:val="24"/>
+          <w:szCs w:val="24"/>
+          <w:lang w:val="en-US"/>
+        </w:rPr>
+        <w:t>imanshu</w:t>
+      </w:r>
+    </w:p>
+    <w:p>
+      <w:pPr>
+        <w:rPr>
+          <w:rFonts w:eastAsia="Times New Roman"/>
+          <w:sz w:val="24"/>
+          <w:szCs w:val="24"/>
+          <w:lang w:val="en-US"/>
+        </w:rPr>
+      </w:pPr>
+    </w:p>
+    <w:p>
+      <w:pPr>
+        <w:pStyle w:val="Heading1"/>
+        <w:rPr>
+          <w:rFonts w:eastAsia="Times New Roman"/>
+          <w:lang w:val="en-US"/>
+        </w:rPr>
+      </w:pPr>
+      <w:r>
+        <w:rPr>
+          <w:rFonts w:eastAsia="Times New Roman"/>
+          <w:lang w:val="en-US"/>
+        </w:rPr>
+        <w:t xml:space="preserve">Surge Link for Application </w:t>
+      </w:r>
+    </w:p>
+    <w:p>
+      <w:pPr>
+        <w:rPr>
+          <w:lang w:val="en-US"/>
+        </w:rPr>
+      </w:pPr>
+    </w:p>
+    <w:p>
+      <w:pPr>
+        <w:rPr>
+          <w:rFonts w:eastAsia="Times New Roman"/>
+          <w:sz w:val="24"/>
+          <w:szCs w:val="24"/>
+          <w:lang w:val="en-US"/>
+        </w:rPr>
+      </w:pPr>
+      <w:hyperlink r:id="rId4" w:history="1">
+        <w:r>
+          <w:rPr>
+            <w:rStyle w:val="Hyperlink"/>
+          </w:rPr>
+          <w:t>http://himanshu-uppal-angular-assignment.surge.sh/</w:t>
+        </w:r>
+      </w:hyperlink>
     </w:p>
     <w:p/>
     <w:sectPr>
@@ -558,6 +621,18 @@
       <w:szCs w:val="32"/>
     </w:rPr>
   </w:style>
+  <w:style w:type="character" w:styleId="Hyperlink">
+    <w:name w:val="Hyperlink"/>
+    <w:basedOn w:val="DefaultParagraphFont"/>
+    <w:uiPriority w:val="99"/>
+    <w:semiHidden/>
+    <w:unhideWhenUsed/>
+    <w:rsid w:val="002A0C2A"/>
+    <w:rPr>
+      <w:color w:val="0000FF"/>
+      <w:u w:val="single"/>
+    </w:rPr>
+  </w:style>
 </w:styles>
 </file>
 
